--- a/Science/LLM Methodology/In-Context Learning/Paper Review/Academic Communication/Structural Analysis/Ai-Facilitated Analysis of Abstracts and Conclusions.docx
+++ b/Science/LLM Methodology/In-Context Learning/Paper Review/Academic Communication/Structural Analysis/Ai-Facilitated Analysis of Abstracts and Conclusions.docx
@@ -16,7 +16,13 @@
         <w:pStyle w:val="Title"/>
       </w:pPr>
       <w:r>
-        <w:t>Ai-Facilitated Analysi</w:t>
+        <w:t>A</w:t>
+      </w:r>
+      <w:r>
+        <w:t>I</w:t>
+      </w:r>
+      <w:r>
+        <w:t>-Facilitated Analysi</w:t>
       </w:r>
       <w:r>
         <w:t>s of Abstracts and Conclusions:</w:t>
@@ -96,7 +102,25 @@
         <w:pStyle w:val="AbstractBody"/>
       </w:pPr>
       <w:r>
-        <w:t>We present and evaluate a suite of proof-of-concept (PoC), structured workflow prompts designed to elicit human-like hierarchical reasoning while guiding Large Language Models (LLMs) in high-level semantic and linguistic analysis of scholarly manuscripts. The prompts target two non-trivial analytical tasks: identifying unsubstantiated claims in summaries (informational integrity) and flagging ambiguous pronoun references (linguistic clarity). We conducted a systematic, multi-run evaluation on two frontier models (Gemini Pro 2.5 Pro and ChatGPT Plus o3) under varied context conditions. Our results for the informational integrity task reveal a significant divergence in model performance: while both models successfully identified an unsubstantiated head of a noun phrase (95% success), ChatGPT consistently failed (0% success) to identify an unsubstantiated adjectival modifier that Gemini correctly flagged (95% success), raising a question regarding potential influence of the target's syntactic role. For the linguistic analysis task, both models performed well (80-90% success) with full manuscript context. In a summary-only setting, however, ChatGPT achieved a perfect (100%) success rate, while Gemini's performance was substantially degraded. Our findings suggest that structured prompting is a viable methodology for complex textual analysis but show that prompt performance may be highly dependent on the interplay between the model, task type, and context, highlighting the need for rigorous, model-specific testing.</w:t>
+        <w:t xml:space="preserve">We present and evaluate a suite of proof-of-concept (PoC), structured workflow prompts designed to elicit human-like hierarchical reasoning while guiding Large Language Models (LLMs) in the high-level semantic and linguistic analysis of scholarly manuscripts. The prompts target two non-trivial analytical tasks within academic summaries (abstracts and conclusions): identifying unsubstantiated claims (informational integrity) and flagging ambiguous pronoun references (linguistic clarity). We conducted a systematic, multi-run evaluation on two frontier models (Gemini Pro 2.5 Pro and ChatGPT Plus o3) under varied context conditions. Our results for the informational integrity task reveal a significant divergence in model performance: while both models successfully identified an unsubstantiated head of a noun phrase (95% success), ChatGPT consistently failed (0% success) to identify an unsubstantiated adjectival modifier that Gemini correctly flagged (95% success), raising a question regarding the potential influence of the target's syntactic role. For the linguistic analysis task, both models performed well (80-90% success) with full manuscript context. </w:t>
+      </w:r>
+      <w:r>
+        <w:t>S</w:t>
+      </w:r>
+      <w:r>
+        <w:t>urprisingly</w:t>
+      </w:r>
+      <w:r>
+        <w:t>,</w:t>
+      </w:r>
+      <w:r>
+        <w:t xml:space="preserve"> </w:t>
+      </w:r>
+      <w:r>
+        <w:t>i</w:t>
+      </w:r>
+      <w:r>
+        <w:t>n a summary-only setting, ChatGPT achieved a perfect (100%) success rate, while Gemini's performance was substantially degraded. Our findings suggest that while structured prompting is a viable methodology for complex textual analysis, prompt performance may be highly dependent on the interplay between the model, task type, and context, highlighting the need for rigorous, model-specific testing.</w:t>
       </w:r>
     </w:p>
     <w:p>
@@ -529,7 +553,11 @@
         <w:pStyle w:val="BodyText"/>
       </w:pPr>
       <w:r>
-        <w:t xml:space="preserve">Both of these issues undermine the core function of a scholarly manuscript: the effective communication of scientific information. Scientists generally expect that all factual (that is, evidential rather than summative) claims within a summary must originate from and be substantiated by the IMRaD content of the paper </w:t>
+        <w:t xml:space="preserve">Both of these issues undermine the core function of a scholarly manuscript: the effective communication of scientific information. Scientists generally expect that all factual (that is, evidential rather than summative) claims within a </w:t>
+      </w:r>
+      <w:r>
+        <w:lastRenderedPageBreak/>
+        <w:t xml:space="preserve">summary must originate from and be substantiated by the IMRaD content of the paper </w:t>
       </w:r>
       <w:r>
         <w:fldChar w:fldCharType="begin"/>
@@ -580,11 +608,7 @@
         <w:fldChar w:fldCharType="end"/>
       </w:r>
       <w:r>
-        <w:t xml:space="preserve">, where proper </w:t>
-      </w:r>
-      <w:r>
-        <w:lastRenderedPageBreak/>
-        <w:t>context is provided. Introducing new information (an unsubstantiated claim) in a summary section either deprives that information of necessary context or undermines the communicative function of the summary itself. Similarly, ambiguous pronouns (e.g., "it" or a standalone "this") can disrupt narrative flow and complicate comprehension by obscuring the intended antecedent ("The way that many scientists and engineers treat the pronoun it is unsettling but the way that many scientists and engineers treat the word this is criminal")</w:t>
+        <w:t>, where proper context is provided. Introducing new information (an unsubstantiated claim) in a summary section either deprives that information of necessary context or undermines the communicative function of the summary itself. Similarly, ambiguous pronouns (e.g., "it" or a standalone "this") can disrupt narrative flow and complicate comprehension by obscuring the intended antecedent ("The way that many scientists and engineers treat the pronoun it is unsettling but the way that many scientists and engineers treat the word this is criminal")</w:t>
       </w:r>
       <w:r>
         <w:t xml:space="preserve"> </w:t>
@@ -7986,7 +8010,7 @@
             <w:rPr>
               <w:noProof/>
             </w:rPr>
-            <w:t>June 16, 2025</w:t>
+            <w:t>June 17, 2025</w:t>
           </w:r>
           <w:r>
             <w:fldChar w:fldCharType="end"/>
@@ -8094,7 +8118,7 @@
             <w:rPr>
               <w:noProof/>
             </w:rPr>
-            <w:t>June 16, 2025</w:t>
+            <w:t>June 17, 2025</w:t>
           </w:r>
           <w:r>
             <w:fldChar w:fldCharType="end"/>

--- a/Science/LLM Methodology/In-Context Learning/Paper Review/Academic Communication/Structural Analysis/Ai-Facilitated Analysis of Abstracts and Conclusions.docx
+++ b/Science/LLM Methodology/In-Context Learning/Paper Review/Academic Communication/Structural Analysis/Ai-Facilitated Analysis of Abstracts and Conclusions.docx
@@ -120,7 +120,25 @@
         <w:t>i</w:t>
       </w:r>
       <w:r>
-        <w:t>n a summary-only setting, ChatGPT achieved a perfect (100%) success rate, while Gemini's performance was substantially degraded. Our findings suggest that while structured prompting is a viable methodology for complex textual analysis, prompt performance may be highly dependent on the interplay between the model, task type, and context, highlighting the need for rigorous, model-specific testing.</w:t>
+        <w:t xml:space="preserve">n a summary-only setting, </w:t>
+      </w:r>
+      <w:r>
+        <w:t>Gemini's performance was substantially degraded</w:t>
+      </w:r>
+      <w:r>
+        <w:t>,</w:t>
+      </w:r>
+      <w:r>
+        <w:t xml:space="preserve"> while </w:t>
+      </w:r>
+      <w:r>
+        <w:t>ChatGPT achieve</w:t>
+      </w:r>
+      <w:r>
+        <w:t>d a perfect (100%) success rate</w:t>
+      </w:r>
+      <w:r>
+        <w:t>. Our findings suggest that while structured prompting is a viable methodology for complex textual analysis, prompt performance may be highly dependent on the interplay between the model, task type, and context, highlighting the need for rigorous, model-specific testing.</w:t>
       </w:r>
     </w:p>
     <w:p>
@@ -8039,7 +8057,7 @@
             <w:rPr>
               <w:noProof/>
             </w:rPr>
-            <w:t>14</w:t>
+            <w:t>5</w:t>
           </w:r>
           <w:r>
             <w:fldChar w:fldCharType="end"/>

--- a/Science/LLM Methodology/In-Context Learning/Paper Review/Academic Communication/Structural Analysis/Ai-Facilitated Analysis of Abstracts and Conclusions.docx
+++ b/Science/LLM Methodology/In-Context Learning/Paper Review/Academic Communication/Structural Analysis/Ai-Facilitated Analysis of Abstracts and Conclusions.docx
@@ -102,7 +102,13 @@
         <w:pStyle w:val="AbstractBody"/>
       </w:pPr>
       <w:r>
-        <w:t xml:space="preserve">We present and evaluate a suite of proof-of-concept (PoC), structured workflow prompts designed to elicit human-like hierarchical reasoning while guiding Large Language Models (LLMs) in the high-level semantic and linguistic analysis of scholarly manuscripts. The prompts target two non-trivial analytical tasks within academic summaries (abstracts and conclusions): identifying unsubstantiated claims (informational integrity) and flagging ambiguous pronoun references (linguistic clarity). We conducted a systematic, multi-run evaluation on two frontier models (Gemini Pro 2.5 Pro and ChatGPT Plus o3) under varied context conditions. Our results for the informational integrity task reveal a significant divergence in model performance: while both models successfully identified an unsubstantiated head of a noun phrase (95% success), ChatGPT consistently failed (0% success) to identify an unsubstantiated adjectival modifier that Gemini correctly flagged (95% success), raising a question regarding the potential influence of the target's syntactic role. For the linguistic analysis task, both models performed well (80-90% success) with full manuscript context. </w:t>
+        <w:t>We present and evaluate a suite of proof-of-concept (PoC), structured workflow prompts designed to elicit human-like hierarchical reasoning while guiding Large Language Models (LLMs) in the high-level semantic and linguistic analysis of scholarly manuscripts. The prompts target two non-trivial analytical tasks within academic summaries (abstracts and conclusions): identifying unsubstantiated claims (informational integrity) and flagging</w:t>
+      </w:r>
+      <w:r>
+        <w:t xml:space="preserve"> semantically confusing</w:t>
+      </w:r>
+      <w:r>
+        <w:t xml:space="preserve"> ambiguous pronoun references (linguistic clarity). We conducted a systematic, multi-run evaluation on two frontier models (Gemini Pro 2.5 Pro and ChatGPT Plus o3) under varied context conditions. Our results for the informational integrity task reveal a significant divergence in model performance: while both models successfully identified an unsubstantiated head of a noun phrase (95% success), ChatGPT consistently failed (0% success) to identify an unsubstantiated adjectival modifier that Gemini correctly flagged (95% success), raising a question regarding the potential influence of the target's syntactic role. For the linguistic analysis task, both models performed well (80-90% success) with full manuscript context. </w:t>
       </w:r>
       <w:r>
         <w:t>S</w:t>
@@ -178,11 +184,6 @@
       <w:r>
         <w:t>.</w:t>
       </w:r>
-    </w:p>
-    <w:p>
-      <w:pPr>
-        <w:pStyle w:val="AbstractBody"/>
-      </w:pPr>
     </w:p>
     <w:p>
       <w:pPr>
@@ -571,11 +572,7 @@
         <w:pStyle w:val="BodyText"/>
       </w:pPr>
       <w:r>
-        <w:t xml:space="preserve">Both of these issues undermine the core function of a scholarly manuscript: the effective communication of scientific information. Scientists generally expect that all factual (that is, evidential rather than summative) claims within a </w:t>
-      </w:r>
-      <w:r>
-        <w:lastRenderedPageBreak/>
-        <w:t xml:space="preserve">summary must originate from and be substantiated by the IMRaD content of the paper </w:t>
+        <w:t xml:space="preserve">Both of these issues undermine the core function of a scholarly manuscript: the effective communication of scientific information. Scientists generally expect that all factual (that is, evidential rather than summative) claims within a summary must originate from and be substantiated by the IMRaD content of the paper </w:t>
       </w:r>
       <w:r>
         <w:fldChar w:fldCharType="begin"/>
@@ -626,7 +623,11 @@
         <w:fldChar w:fldCharType="end"/>
       </w:r>
       <w:r>
-        <w:t>, where proper context is provided. Introducing new information (an unsubstantiated claim) in a summary section either deprives that information of necessary context or undermines the communicative function of the summary itself. Similarly, ambiguous pronouns (e.g., "it" or a standalone "this") can disrupt narrative flow and complicate comprehension by obscuring the intended antecedent ("The way that many scientists and engineers treat the pronoun it is unsettling but the way that many scientists and engineers treat the word this is criminal")</w:t>
+        <w:t xml:space="preserve">, where proper context is provided. Introducing new information (an unsubstantiated claim) in a summary section either deprives </w:t>
+      </w:r>
+      <w:r>
+        <w:lastRenderedPageBreak/>
+        <w:t>that information of necessary context or undermines the communicative function of the summary itself. Similarly, ambiguous pronouns (e.g., "it" or a standalone "this") can disrupt narrative flow and complicate comprehension by obscuring the intended antecedent ("The way that many scientists and engineers treat the pronoun it is unsettling but the way that many scientists and engineers treat the word this is criminal")</w:t>
       </w:r>
       <w:r>
         <w:t xml:space="preserve"> </w:t>
@@ -738,405 +739,16 @@
         <w:pStyle w:val="Heading1-"/>
       </w:pPr>
       <w:r>
-        <w:t>Methodology</w:t>
-      </w:r>
-    </w:p>
-    <w:p>
-      <w:pPr>
-        <w:pStyle w:val="Heading2-0"/>
-      </w:pPr>
-      <w:r>
-        <w:t>Materials</w:t>
-      </w:r>
-    </w:p>
-    <w:p>
-      <w:pPr>
-        <w:pStyle w:val="BodyText"/>
-      </w:pPr>
-      <w:r>
-        <w:t xml:space="preserve">The proof-of-concept prompts developed in this study were tested using a single, deliberately selected publication as the input text </w:t>
-      </w:r>
-      <w:r>
-        <w:fldChar w:fldCharType="begin"/>
-      </w:r>
-      <w:r>
-        <w:instrText xml:space="preserve"> ADDIN ZOTERO_ITEM CSL_CITATION {"citationID":"9B7vmiZi","properties":{"formattedCitation":"[30]","plainCitation":"[30]","noteIndex":0},"citationItems":[{"id":12331,"uris":["http://zotero.org/users/6260775/items/BJKGN88W"],"itemData":{"id":12331,"type":"article-journal","abstract":"A low-abundance form of water, H217O, was enriched from 0.04% to ∼90% by slow evaporation and fractional distillation of tap water. The density and refractive index for H217O are reported. Gas chromatography−mass spectrometry (GC-MS) of 16O- and 17O-1-hexanols and their trimethyl silyl ethers and of 16O- and 17O-hexamethyl disiloxanes was used to determine the percentage of 17O enrichment in the H217O. Furthermore, the chemical shifts of labeled and nonlabeled water dissolved in CDCl3 differed sufficiently that we could verify the enrichment of H217O. 17O hexanol was synthesized by the reaction of iodohexane with Na17OH. 17O-Labeled trimethylsilanol and 17O-labeled hexamethyldisiloxane were prepared by the reaction of H217O with bis(trimethylsilyl)trifluoroacetamide (BSTFA). To generate standards for 17O NMR, H217O2, and 17O camphor were prepared. H217O was electrolyzed to form 17O-labeled hydrogen peroxide which was quantified using two colorimetric assays. 17O-Labeled camphor was prepared by exchanging the ketone oxygen of camphor using H217O. The 17O-labeled compounds were characterized using 17O, 1H, and 13C NMR and GC-MS. While we were characterizing the labeled camphor, we also detected an unexpected oxygen exchange reaction of primary alcohols, catalyzed by electrophilic ketones such as camphor. The reaction is a displacement of the alcohol OH group by water. This is an example of the usefulness of 17O NMR in the study of a reaction mechanism that has not been noticed previously.","container-title":"Analytical Chemistry","DOI":"10.1021/ac1022887","ISSN":"0003-2700","issue":"1","journalAbbreviation":"Anal. Chem.","note":"publisher: American Chemical Society\nhttps://osf.io/nq68y/?view_only=fe29ffe96a8340329f3ebd660faedd43","page":"231-239","source":"ACS Publications","title":"Enrichment of H217O from Tap Water, Characterization of the Enriched Water, and Properties of Several 17O-Labeled Compounds","URL":"https://doi.org/10.1021/ac1022887","volume":"83","author":[{"family":"Prasad","given":"Brinda"},{"family":"Lewis","given":"Andrew R."},{"family":"Plettner","given":"Erika"}],"accessed":{"date-parts":[["2025",4,13]]},"issued":{"date-parts":[["2011",1,1]]},"citation-key":"prasad_EnrichmentH217OTap_2011_10.1021/ac1022887"}}],"schema":"https://github.com/citation-style-language/schema/raw/master/csl-citation.json"} </w:instrText>
-      </w:r>
-      <w:r>
-        <w:fldChar w:fldCharType="separate"/>
-      </w:r>
-      <w:r>
-        <w:t>[</w:t>
-      </w:r>
-      <w:hyperlink w:anchor="BIB_30" w:history="1">
-        <w:r>
-          <w:rPr>
-            <w:rStyle w:val="Hyperlink"/>
-          </w:rPr>
-          <w:t>30</w:t>
-        </w:r>
-      </w:hyperlink>
-      <w:r>
-        <w:t>]</w:t>
-      </w:r>
-      <w:r>
-        <w:fldChar w:fldCharType="end"/>
-      </w:r>
-      <w:r>
-        <w:t xml:space="preserve">. The selected test paper was chosen because prior analysis </w:t>
-      </w:r>
-      <w:r>
-        <w:fldChar w:fldCharType="begin"/>
-      </w:r>
-      <w:r>
-        <w:instrText xml:space="preserve"> ADDIN ZOTERO_ITEM CSL_CITATION {"citationID":"zuiaLqpe","properties":{"formattedCitation":"[8, 9]","plainCitation":"[8, 9]","noteIndex":0},"citationItems":[{"id":12658,"uris":["http://zotero.org/users/6260775/items/AYQLKJT8"],"itemData":{"id":12658,"type":"article","abstract":"Critical peer review of scientific manuscripts presents a significant challenge for Large Language Models (LLMs), partly due to data limitations and the complexity of expert reasoning. This report introduces Persistent Workflow Prompting (PWP), a potentially broadly applicable prompt engineering methodology designed to bridge this gap using standard LLM chat interfaces (zero-code, no APIs). We present a proof-of-concept PWP prompt for the critical analysis of experimental chemistry manuscripts, featuring a hierarchical, modular architecture (structured via Markdown) that defines detailed analysis workflows. We develop this PWP prompt through iterative application of meta-prompting techniques and meta-reasoning aimed at systematically codifying expert review workflows, including tacit knowledge. Submitted once at the start of a session, this PWP prompt equips the LLM with persistent workflows triggered by subsequent queries, guiding modern reasoning LLMs through systematic, multimodal evaluations. Demonstrations show the PWP-guided LLM identifying major methodological flaws in a test case while mitigating LLM input bias and performing complex tasks, including distinguishing claims from evidence, integrating text/photo/figure analysis to infer parameters, executing quantitative feasibility checks, comparing estimates against claims, and assessing a priori plausibility. To ensure transparency and facilitate replication, we provide full prompts, detailed demonstration analyses, and logs of interactive chats as supplementary resources. Beyond the specific application, this work offers insights into the meta-development process itself, highlighting the potential of PWP, informed by detailed workflow formalization, to enable sophisticated analysis using readily available LLMs for complex scientific tasks.","DOI":"10.48550/arXiv.2505.03332","note":"arXiv:2505.03332 [cs.AI]","number":"arXiv:2505.03332","publisher":"arXiv","source":"arXiv.org","title":"AI-Driven Scholarly Peer Review via Persistent Workflow Prompting, Meta-Prompting, and Meta-Reasoning","URL":"https://arxiv.org/abs/2505.03332","author":[{"family":"Markhasin","given":"Evgeny"}],"accessed":{"date-parts":[["2025",5,7]]},"issued":{"date-parts":[["2025",5,6]]},"citation-key":"markhasin_AIDrivenScholarlyPeer_2025_10.48550/arXiv.2505.03332"}},{"id":12753,"uris":["http://zotero.org/users/6260775/items/XINQ2V5Z"],"itemData":{"id":12753,"type":"article","abstract":"Identifying subtle technical errors within complex scientific and technical documents, especially those requiring multimodal interpretation (e.g., formulas in images), presents a significant hurdle for Large Language Models (LLMs) whose inherent error-correction tendencies can mask inaccuracies. This exploratory proof-of-concept (PoC) study investigates structured LLM context conditioning, informed by Persistent Workflow Prompting (PWP) principles, as a methodological strategy to modulate this LLM behavior at inference time. The approach is designed to enhance the reliability of readily available, general-purpose LLMs (specifically Gemini 2.5 Pro and ChatGPT Plus o3) for precise validation tasks, crucially relying only on their standard chat interfaces without API access or model modifications. To explore this methodology, we focused on validating chemical formulas within a single, complex test paper with known textual and image-based errors. Several prompting strategies were evaluated: while basic prompts proved unreliable, an approach adapting PWP structures to rigorously condition the LLM's analytical mindset appeared to improve textual error identification with both models. Notably, this method also guided Gemini 2.5 Pro to repeatedly identify a subtle image-based formula error previously overlooked during manual review, a task where ChatGPT Plus o3 failed in our tests. These preliminary findings highlight specific LLM operational modes that impede detail-oriented validation and suggest that PWP-informed context conditioning offers a promising and highly accessible technique for developing more robust LLM-driven analytical workflows, particularly for tasks requiring meticulous error detection in scientific and technical documents. Extensive validation beyond this limited PoC is necessary to ascertain broader applicability.","DOI":"10.48550/arXiv.2505.12257","note":"arXiv:2505.12257 [cs.CY]","number":"arXiv:2505.12257","publisher":"arXiv","source":"arXiv.org","title":"LLM Context Conditioning and PWP Prompting for Multimodal Validation of Chemical Formulas","URL":"https://arxiv.org/abs/2505.12257","author":[{"family":"Markhasin","given":"Evgeny"}],"accessed":{"date-parts":[["2025",5,20]]},"issued":{"date-parts":[["2025",5,18]]},"citation-key":"markhasin_LLMContextConditioning_2025_10.48550/arXiv.2505.12257"},"label":"page"}],"schema":"https://github.com/citation-style-language/schema/raw/master/csl-citation.json"} </w:instrText>
-      </w:r>
-      <w:r>
-        <w:fldChar w:fldCharType="separate"/>
-      </w:r>
-      <w:r>
-        <w:t>[</w:t>
-      </w:r>
-      <w:hyperlink w:anchor="BIB_8" w:history="1">
-        <w:r>
-          <w:rPr>
-            <w:rStyle w:val="Hyperlink"/>
-          </w:rPr>
-          <w:t>8</w:t>
-        </w:r>
-      </w:hyperlink>
-      <w:r>
-        <w:t xml:space="preserve">, </w:t>
-      </w:r>
-      <w:hyperlink w:anchor="BIB_9" w:history="1">
-        <w:r>
-          <w:rPr>
-            <w:rStyle w:val="Hyperlink"/>
-          </w:rPr>
-          <w:t>9</w:t>
-        </w:r>
-      </w:hyperlink>
-      <w:r>
-        <w:t>]</w:t>
-      </w:r>
-      <w:r>
-        <w:fldChar w:fldCharType="end"/>
-      </w:r>
-      <w:r>
-        <w:t xml:space="preserve"> had identified it as containing relevant examples of the textual issues under investigation. The specific sections of the test paper analyzed were the Abstract and Conclusions. All prompt development and testing were performed using the Gemini Pro 2.5 Pro model accessed via its official web and mobile interface, as well as via Google AI Studio </w:t>
-      </w:r>
-      <w:r>
-        <w:fldChar w:fldCharType="begin"/>
-      </w:r>
-      <w:r>
-        <w:instrText xml:space="preserve"> ADDIN ZOTERO_ITEM CSL_CITATION {"citationID":"JBcaKVOq","properties":{"formattedCitation":"[5]","plainCitation":"[5]","noteIndex":0},"citationItems":[{"id":12438,"uris":["http://zotero.org/users/6260775/items/5ENBQLY3"],"itemData":{"id":12438,"type":"post-weblog","abstract":"Gemini 2.5 is our most intelligent AI model, now with thinking.","container-title":"Google","language":"en-us","title":"Gemini 2.5: Our most intelligent AI model","URL":"https://blog.google/technology/google-deepmind/gemini-model-thinking-updates-march-2025/","author":[{"family":"Kavukcuoglu","given":"Koray"}],"accessed":{"date-parts":[["2025",4,15]]},"issued":{"date-parts":[["2025",3,25]]},"citation-key":"kavukcuoglu_Gemini25Our_2025_"}}],"schema":"https://github.com/citation-style-language/schema/raw/master/csl-citation.json"} </w:instrText>
-      </w:r>
-      <w:r>
-        <w:fldChar w:fldCharType="separate"/>
-      </w:r>
-      <w:r>
-        <w:t>[</w:t>
-      </w:r>
-      <w:hyperlink w:anchor="BIB_5" w:history="1">
-        <w:r>
-          <w:rPr>
-            <w:rStyle w:val="Hyperlink"/>
-          </w:rPr>
-          <w:t>5</w:t>
-        </w:r>
-      </w:hyperlink>
-      <w:r>
-        <w:t>]</w:t>
-      </w:r>
-      <w:r>
-        <w:fldChar w:fldCharType="end"/>
-      </w:r>
-      <w:r>
-        <w:t xml:space="preserve">. Additional testing was also performed using ChatGPT Plus o3 model accessed via its official web interface </w:t>
-      </w:r>
-      <w:r>
-        <w:fldChar w:fldCharType="begin"/>
-      </w:r>
-      <w:r>
-        <w:instrText xml:space="preserve"> ADDIN ZOTERO_ITEM CSL_CITATION {"citationID":"TNPRHt1E","properties":{"formattedCitation":"[6]","plainCitation":"[6]","noteIndex":0},"citationItems":[{"id":12623,"uris":["http://zotero.org/users/6260775/items/PFKPJLWE"],"itemData":{"id":12623,"type":"post-weblog","abstract":"OpenAI o3 and OpenAI o4-mini combine state-of-the-art reasoning with full tool capabilities—web browsing, Python, image and file analysis, image generation, canvas, automations, file search, and memory.","container-title":"OpenAI","language":"en-US","title":"OpenAI o3 and o4-mini System Card","URL":"https://openai.com/index/o3-o4-mini-system-card/","accessed":{"date-parts":[["2025",5,3]]},"issued":{"date-parts":[["2025",4,16]]},"citation-key":"_OpenAIO3O4mini_2025_"}}],"schema":"https://github.com/citation-style-language/schema/raw/master/csl-citation.json"} </w:instrText>
-      </w:r>
-      <w:r>
-        <w:fldChar w:fldCharType="separate"/>
-      </w:r>
-      <w:r>
-        <w:t>[</w:t>
-      </w:r>
-      <w:hyperlink w:anchor="BIB_6" w:history="1">
-        <w:r>
-          <w:rPr>
-            <w:rStyle w:val="Hyperlink"/>
-          </w:rPr>
-          <w:t>6</w:t>
-        </w:r>
-      </w:hyperlink>
-      <w:r>
-        <w:t>]</w:t>
-      </w:r>
-      <w:r>
-        <w:fldChar w:fldCharType="end"/>
-      </w:r>
-      <w:r>
-        <w:t>.</w:t>
-      </w:r>
-    </w:p>
-    <w:p>
-      <w:pPr>
-        <w:pStyle w:val="Heading2-0"/>
-      </w:pPr>
-      <w:r>
-        <w:t>Prompt Design</w:t>
-      </w:r>
-    </w:p>
-    <w:p>
-      <w:pPr>
-        <w:pStyle w:val="BodyText"/>
-      </w:pPr>
-      <w:r>
-        <w:t xml:space="preserve">The core prompt engineering strategy employed in this study starts with analysis and hierarchical decomposition of the complex target task, yielding a workflow that seeks to mimic human hierarchical reasoning </w:t>
-      </w:r>
-      <w:r>
-        <w:fldChar w:fldCharType="begin"/>
-      </w:r>
-      <w:r>
-        <w:instrText xml:space="preserve"> ADDIN ZOTERO_ITEM CSL_CITATION {"citationID":"iLSTpUVg","properties":{"formattedCitation":"[31, 32]","plainCitation":"[31, 32]","noteIndex":0},"citationItems":[{"id":12966,"uris":["http://zotero.org/users/6260775/items/9NTDI9DJ"],"itemData":{"id":12966,"type":"article-journal","abstract":"Humans solve complex multistage decision problems using hierarchical and counterfactual strategies. Here we designed a task that reliably engages these strategies and conducted hypothesis-driven experiments to identify the computational constraints that give rise to them. We found three key constraints: a bottleneck in parallel processing that promotes hierarchical analysis, a compensatory but capacity-limited counterfactual process, and working memory noise that reduces counterfactual fidelity. To test whether these strategies are computationally rational—that is, optimal given such constraints—we trained recurrent neural networks under systematically varied limitations. Only recurrent neural networks subjected to all three constraints reproduced human-like behaviour. Further analysis revealed that hierarchical, counterfactual and postdictive strategies—typically viewed as distinct—lie along a continuum of rational adaptations. These findings suggest that human decision strategies may emerge from a shared set of computational limitations, offering a unifying framework for understanding the flexibility and efficiency of human cognition.","container-title":"Nature Human Behaviour","DOI":"10.1038/s41562-025-02232-3","ISSN":"2397-3374","journalAbbreviation":"Nat Hum Behav","language":"en","license":"2025 The Author(s)","note":"publisher: Nature Publishing Group","page":"1-15","source":"www.nature.com","title":"Computational basis of hierarchical and counterfactual information processing","URL":"https://www.nature.com/articles/s41562-025-02232-3","author":[{"family":"Ramadan","given":"Mahdi"},{"family":"Tang","given":"Cheng"},{"family":"Watters","given":"Nicholas"},{"family":"Jazayeri","given":"Mehrdad"}],"accessed":{"date-parts":[["2025",6,15]]},"issued":{"date-parts":[["2025",6,11]]},"citation-key":"ramadan_ComputationalBasisHierarchical_2025_10.1038/s41562-025-02232-3"}},{"id":12973,"uris":["http://zotero.org/users/6260775/items/5EMGQNMS"],"itemData":{"id":12973,"type":"article-journal","abstract":"Hierarchical cognitive mechanisms underlie sophisticated behaviors, including language, music, mathematics, tool-use, and theory of mind. The origins of hierarchical logical reasoning have long been, and continue to be, an important puzzle for cognitive science. Prior approaches to hierarchical logical reasoning have often failed to distinguish between observable hierarchical behavior and unobservable hierarchical cognitive mechanisms. Furthermore, past research has been largely methodologically restricted to passive recognition tasks as compared to active generation tasks that are stronger tests of hierarchical rules. We argue that it is necessary to implement learning studies in humans, non-human species, and machines that are analyzed with formal models comparing the contribution of different cognitive mechanisms implicated in the generation of hierarchical behavior. These studies are critical to advance theories in the domains of recursion, rule-learning, symbolic reasoning, and the potentially uniquely human cognitive origins of hierarchical logical reasoning.","container-title":"Cognitive Science","DOI":"10.1111/cogs.13250","ISSN":"1551-6709","issue":"2","language":"en","license":"© 2023 Cognitive Science Society LLC.","note":"_eprint: https://onlinelibrary.wiley.com/doi/pdf/10.1111/cogs.13250","page":"13250","source":"Wiley Online Library","title":"Origins of Hierarchical Logical Reasoning","URL":"https://onlinelibrary.wiley.com/doi/abs/10.1111/cogs.13250","volume":"47","author":[{"family":"Dedhe","given":"Abhishek M."},{"family":"Clatterbuck","given":"Hayley"},{"family":"Piantadosi","given":"Steven T."},{"family":"Cantlon","given":"Jessica F."}],"accessed":{"date-parts":[["2025",6,15]]},"issued":{"date-parts":[["2023"]]},"citation-key":"dedhe_OriginsHierarchicalLogical_2023_10.1111/cogs.13250"},"label":"page"}],"schema":"https://github.com/citation-style-language/schema/raw/master/csl-citation.json"} </w:instrText>
-      </w:r>
-      <w:r>
-        <w:fldChar w:fldCharType="separate"/>
-      </w:r>
-      <w:r>
-        <w:t>[</w:t>
-      </w:r>
-      <w:hyperlink w:anchor="BIB_31" w:history="1">
-        <w:r>
-          <w:rPr>
-            <w:rStyle w:val="Hyperlink"/>
-          </w:rPr>
-          <w:t>31</w:t>
-        </w:r>
-      </w:hyperlink>
-      <w:r>
-        <w:t xml:space="preserve">, </w:t>
-      </w:r>
-      <w:hyperlink w:anchor="BIB_32" w:history="1">
-        <w:r>
-          <w:rPr>
-            <w:rStyle w:val="Hyperlink"/>
-          </w:rPr>
-          <w:t>32</w:t>
-        </w:r>
-      </w:hyperlink>
-      <w:r>
-        <w:t>]</w:t>
-      </w:r>
-      <w:r>
-        <w:fldChar w:fldCharType="end"/>
-      </w:r>
-      <w:r>
-        <w:t xml:space="preserve">. Subsequently, the workflow is implemented as modular structured prompts that are designed to elicit hierarchical reasoning when guiding frontier reasoning LLM models. The workflow forms the basis of the top-level </w:t>
-      </w:r>
-      <w:r>
-        <w:rPr>
-          <w:b/>
-        </w:rPr>
-        <w:t>Task</w:t>
-      </w:r>
-      <w:r>
-        <w:t xml:space="preserve"> </w:t>
-      </w:r>
-      <w:r>
-        <w:t>section of a commonly employed role-based design:</w:t>
-      </w:r>
-    </w:p>
-    <w:p>
-      <w:pPr>
-        <w:pStyle w:val="ListBullet"/>
-      </w:pPr>
-      <w:r>
-        <w:rPr>
-          <w:b/>
-        </w:rPr>
-        <w:t>Role/Persona</w:t>
-      </w:r>
-      <w:r>
-        <w:t>: Primes LLM behavior to achieve better prompt adherence and fidelity, particularly for complex domain-specific tasks.</w:t>
-      </w:r>
-    </w:p>
-    <w:p>
-      <w:pPr>
-        <w:pStyle w:val="ListBullet"/>
-      </w:pPr>
-      <w:r>
-        <w:rPr>
-          <w:b/>
-        </w:rPr>
-        <w:t>Context:</w:t>
-      </w:r>
-      <w:r>
-        <w:t xml:space="preserve"> A general task description that may act as a summary or high-level introduction for the complex </w:t>
-      </w:r>
-      <w:r>
-        <w:rPr>
-          <w:b/>
-        </w:rPr>
-        <w:t>Task</w:t>
-      </w:r>
-      <w:r>
-        <w:t xml:space="preserve"> section, orienting the model and providing procedural highlights if necessary.</w:t>
-      </w:r>
-    </w:p>
-    <w:p>
-      <w:pPr>
-        <w:pStyle w:val="ListBullet"/>
-      </w:pPr>
-      <w:r>
-        <w:rPr>
-          <w:b/>
-        </w:rPr>
-        <w:t>Task:</w:t>
-      </w:r>
-      <w:r>
-        <w:t xml:space="preserve"> The core hierarchical workflow.</w:t>
-      </w:r>
-    </w:p>
-    <w:p>
-      <w:pPr>
-        <w:pStyle w:val="ListBullet"/>
-      </w:pPr>
-      <w:r>
-        <w:rPr>
-          <w:b/>
-        </w:rPr>
-        <w:t>Output Format:</w:t>
-      </w:r>
-      <w:r>
-        <w:t xml:space="preserve"> General report formatting instructions (step-specific output instructions are commonly embedded within the related block of the </w:t>
-      </w:r>
-      <w:r>
-        <w:rPr>
-          <w:b/>
-        </w:rPr>
-        <w:t>Task</w:t>
-      </w:r>
-      <w:r>
-        <w:t xml:space="preserve"> section).</w:t>
-      </w:r>
-    </w:p>
-    <w:p>
-      <w:pPr>
-        <w:pStyle w:val="ListBullet"/>
-      </w:pPr>
-      <w:r>
-        <w:rPr>
-          <w:b/>
-        </w:rPr>
-        <w:t>Final Instructions:</w:t>
-      </w:r>
-      <w:r>
-        <w:t xml:space="preserve"> Core behavior reinforcement.</w:t>
-      </w:r>
-    </w:p>
-    <w:p>
-      <w:pPr>
-        <w:pStyle w:val="BodyText"/>
-      </w:pPr>
-      <w:r>
-        <w:t>This modular, structured design offers several benefits. In the present case, the prompts employ a linear workflow that "drills down" through the hierarchical organization of a technical text, starting from the entire input and gradually narrowing focus to "atomic" information units. The core idea is that any intermediate output becomes part of the model's context that can be used in subsequent steps. For example, once the "Conclusions" section is identified and extracted, it becomes a focused piece of the context, and subsequent stages no longer need to address the entire manuscript. This modularity also means that prompt sections can be reused for different prompts involving the same sub-tasks (e.g., identifying a summary section). Equally important is the potential for detailed, structured outputs to provide insights into an LLM's specific failure modes.</w:t>
-      </w:r>
-    </w:p>
-    <w:p>
-      <w:pPr>
-        <w:pStyle w:val="BodyText"/>
-      </w:pPr>
-      <w:r>
-        <w:t>These prompts were created through an iterative, three-stage development process:</w:t>
-      </w:r>
-    </w:p>
-    <w:p>
-      <w:pPr>
-        <w:pStyle w:val="ListNumber"/>
-        <w:tabs>
-          <w:tab w:val="clear" w:pos="360"/>
-          <w:tab w:val="num" w:pos="540"/>
-        </w:tabs>
-        <w:ind w:left="540"/>
-      </w:pPr>
-      <w:r>
-        <w:rPr>
-          <w:b/>
-        </w:rPr>
-        <w:t>Manual Task Decomposition:</w:t>
-      </w:r>
-      <w:r>
-        <w:t xml:space="preserve"> The analytical goal (e.g., "flag new information") was first broken down into a logical sequence of smaller, well-defined subtasks suitable for an LLM. Initial prompts were drafted for each subtask.</w:t>
-      </w:r>
-    </w:p>
-    <w:p>
-      <w:pPr>
-        <w:pStyle w:val="ListNumber"/>
-        <w:tabs>
-          <w:tab w:val="clear" w:pos="360"/>
-          <w:tab w:val="num" w:pos="540"/>
-        </w:tabs>
-        <w:ind w:left="540"/>
-      </w:pPr>
-      <w:r>
-        <w:rPr>
-          <w:b/>
-        </w:rPr>
-        <w:t>Interactive Testing and Refinement:</w:t>
-      </w:r>
-      <w:r>
-        <w:t xml:space="preserve"> The subtask prompts were tested interactively on the test case within a single LLM conversation. This step served to evaluate the viability of the decomposition scheme and refine the clarity of the instructions for each step.</w:t>
-      </w:r>
-    </w:p>
-    <w:p>
-      <w:pPr>
-        <w:pStyle w:val="ListNumber"/>
-        <w:tabs>
-          <w:tab w:val="clear" w:pos="360"/>
-          <w:tab w:val="num" w:pos="540"/>
-        </w:tabs>
-        <w:ind w:left="540"/>
-      </w:pPr>
-      <w:r>
-        <w:rPr>
-          <w:b/>
-        </w:rPr>
-        <w:t>Meta-Prompting for Workflow Integration:</w:t>
-      </w:r>
-      <w:r>
-        <w:t xml:space="preserve"> The refined subtask sequence was integrated into a single, comprehensive workflow prompt using meta-prompting techniques - a process where one prompt is used to guide an LLM to develop and refine another, more specialized prompt.</w:t>
-      </w:r>
-    </w:p>
-    <w:p>
-      <w:pPr>
-        <w:pStyle w:val="BodyText"/>
-      </w:pPr>
-      <w:r>
-        <w:lastRenderedPageBreak/>
-        <w:t>The resulting prompts perform two distinct types of analysis - informational and linguistic - applied separately to the Abstract and Conclusions sections.</w:t>
-      </w:r>
-    </w:p>
-    <w:p>
-      <w:pPr>
-        <w:pStyle w:val="Heading2-0"/>
-      </w:pPr>
-      <w:r>
         <w:rPr>
           <w:noProof/>
         </w:rPr>
         <mc:AlternateContent>
           <mc:Choice Requires="wpc">
             <w:drawing>
-              <wp:anchor distT="182880" distB="0" distL="0" distR="0" simplePos="0" relativeHeight="251656704" behindDoc="0" locked="0" layoutInCell="1" allowOverlap="1">
+              <wp:anchor distT="182880" distB="182880" distL="0" distR="0" simplePos="0" relativeHeight="251656704" behindDoc="0" locked="0" layoutInCell="1" allowOverlap="1">
                 <wp:simplePos x="0" y="0"/>
                 <wp:positionH relativeFrom="margin">
-                  <wp:align>left</wp:align>
+                  <wp:align>center</wp:align>
                 </wp:positionH>
                 <wp:positionV relativeFrom="margin">
                   <wp:align>bottom</wp:align>
@@ -1267,7 +879,7 @@
                       </wps:wsp>
                       <pic:pic xmlns:pic="http://schemas.openxmlformats.org/drawingml/2006/picture">
                         <pic:nvPicPr>
-                          <pic:cNvPr id="4" name="Picture 479" descr="Visual"/>
+                          <pic:cNvPr id="4" name="Picture 480" descr="Visual"/>
                           <pic:cNvPicPr>
                             <a:picLocks noChangeAspect="1" noChangeArrowheads="1"/>
                           </pic:cNvPicPr>
@@ -1332,7 +944,7 @@
           </mc:Choice>
           <mc:Fallback>
             <w:pict>
-              <v:group id="Canvas 399" o:spid="_x0000_s1026" editas="canvas" style="position:absolute;left:0;text-align:left;margin-left:0;margin-top:0;width:468pt;height:486pt;z-index:251656704;mso-wrap-distance-left:0;mso-wrap-distance-top:14.4pt;mso-wrap-distance-right:0;mso-position-horizontal:left;mso-position-horizontal-relative:margin;mso-position-vertical:bottom;mso-position-vertical-relative:margin" coordsize="59436,61722" o:gfxdata="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">
+              <v:group id="Canvas 399" o:spid="_x0000_s1026" editas="canvas" style="position:absolute;left:0;text-align:left;margin-left:0;margin-top:0;width:468pt;height:486pt;z-index:251656704;mso-wrap-distance-left:0;mso-wrap-distance-top:14.4pt;mso-wrap-distance-right:0;mso-wrap-distance-bottom:14.4pt;mso-position-horizontal:center;mso-position-horizontal-relative:margin;mso-position-vertical:bottom;mso-position-vertical-relative:margin" coordsize="59436,61722" o:gfxdata="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